--- a/Modulo4_Web_MisionTIC2022_Main/Semana_5/Github.docx
+++ b/Modulo4_Web_MisionTIC2022_Main/Semana_5/Github.docx
@@ -13,23 +13,92 @@
         <w:t>Invitar a un usuario</w:t>
       </w:r>
     </w:p>
-    <w:p/>
+    <w:p>
+      <w:bookmarkStart w:id="0" w:name="_Hlk88644467"/>
+      <w:r>
+        <w:t>Agregar colaboradores externos a los repositorios de su organización</w:t>
+      </w:r>
+    </w:p>
     <w:p>
       <w:hyperlink r:id="rId5" w:history="1">
         <w:r>
           <w:rPr>
             <w:rStyle w:val="Hipervnculo"/>
           </w:rPr>
-          <w:t>https://docs.github.com/es/organizations/managing-access-to-your-organizations-repositories/adding-outside-collaborators-to-repositories-in-your-organization</w:t>
+          <w:t>https://docs.github.com/es/organizations/managing-access-to-your-organizations-repositories/adding-outside</w:t>
+        </w:r>
+        <w:r>
+          <w:rPr>
+            <w:rStyle w:val="Hipervnculo"/>
+          </w:rPr>
+          <w:t>-</w:t>
+        </w:r>
+        <w:r>
+          <w:rPr>
+            <w:rStyle w:val="Hipervnculo"/>
+          </w:rPr>
+          <w:t>collaborators-to-repositories-in-your-organization</w:t>
         </w:r>
       </w:hyperlink>
     </w:p>
+    <w:p>
+      <w:proofErr w:type="spellStart"/>
+      <w:r>
+        <w:t>Fork</w:t>
+      </w:r>
+      <w:proofErr w:type="spellEnd"/>
+      <w:r>
+        <w:t xml:space="preserve"> en git</w:t>
+      </w:r>
+    </w:p>
+    <w:p>
+      <w:hyperlink r:id="rId6" w:history="1">
+        <w:r>
+          <w:rPr>
+            <w:rStyle w:val="Hipervnculo"/>
+          </w:rPr>
+          <w:t>https://docs.github.com/es/get-started/quickstart/fork-a-repo</w:t>
+        </w:r>
+      </w:hyperlink>
+    </w:p>
+    <w:p/>
+    <w:p>
+      <w:r>
+        <w:t>Flujo de GitHub</w:t>
+      </w:r>
+    </w:p>
+    <w:p>
+      <w:hyperlink r:id="rId7" w:history="1">
+        <w:r>
+          <w:rPr>
+            <w:rStyle w:val="Hipervnculo"/>
+          </w:rPr>
+          <w:t>https://docs.github.com/es/get-started/quickstart/github-flow</w:t>
+        </w:r>
+      </w:hyperlink>
+    </w:p>
+    <w:p/>
+    <w:p>
+      <w:r>
+        <w:t>Contribuir a proyectos</w:t>
+      </w:r>
+    </w:p>
+    <w:p>
+      <w:hyperlink r:id="rId8" w:history="1">
+        <w:r>
+          <w:rPr>
+            <w:rStyle w:val="Hipervnculo"/>
+          </w:rPr>
+          <w:t>https://docs.github.com/es/get-started/quickstart/contributing-to-projects</w:t>
+        </w:r>
+      </w:hyperlink>
+    </w:p>
+    <w:bookmarkEnd w:id="0"/>
     <w:p/>
     <w:p/>
     <w:p/>
     <w:p/>
     <w:p/>
-    <w:p/>
     <w:p>
       <w:r>
         <w:br w:type="page"/>
@@ -44,6 +113,19 @@
     <w:p/>
     <w:p>
       <w:r>
+        <w:t xml:space="preserve">Instalar el </w:t>
+      </w:r>
+      <w:proofErr w:type="spellStart"/>
+      <w:r>
+        <w:t>plug</w:t>
+      </w:r>
+      <w:proofErr w:type="spellEnd"/>
+      <w:r>
+        <w:t xml:space="preserve"> in de git completo</w:t>
+      </w:r>
+    </w:p>
+    <w:p>
+      <w:r>
         <w:t>1.- Iniciar con su usuario</w:t>
       </w:r>
     </w:p>
@@ -105,16 +187,7 @@
           <w:sz w:val="20"/>
           <w:szCs w:val="20"/>
         </w:rPr>
-        <w:t>2.- C</w:t>
-      </w:r>
-      <w:r>
-        <w:rPr>
-          <w:rFonts w:ascii="Arial" w:hAnsi="Arial" w:cs="Arial"/>
-          <w:color w:val="000000"/>
-          <w:sz w:val="20"/>
-          <w:szCs w:val="20"/>
-        </w:rPr>
-        <w:t>rear un repo</w:t>
+        <w:t>2.- Crear un repo</w:t>
       </w:r>
     </w:p>
     <w:p>
@@ -1124,6 +1197,18 @@
       <w:contextualSpacing/>
     </w:pPr>
   </w:style>
+  <w:style w:type="character" w:styleId="Hipervnculovisitado">
+    <w:name w:val="FollowedHyperlink"/>
+    <w:basedOn w:val="Fuentedeprrafopredeter"/>
+    <w:uiPriority w:val="99"/>
+    <w:semiHidden/>
+    <w:unhideWhenUsed/>
+    <w:rsid w:val="00566A46"/>
+    <w:rPr>
+      <w:color w:val="954F72" w:themeColor="followedHyperlink"/>
+      <w:u w:val="single"/>
+    </w:rPr>
+  </w:style>
 </w:styles>
 </file>
 
